--- a/Пояснительная записка.docx
+++ b/Пояснительная записка.docx
@@ -43,8 +43,18 @@
           <w:sz w:val="28"/>
           <w:szCs w:val="28"/>
         </w:rPr>
-        <w:t>имназия №25 г. Благовещенска»</w:t>
-      </w:r>
+        <w:t xml:space="preserve">имназия №25 г. </w:t>
+      </w:r>
+      <w:proofErr w:type="spellStart"/>
+      <w:r>
+        <w:rPr>
+          <w:rFonts w:ascii="Times New Roman" w:hAnsi="Times New Roman" w:cs="Times New Roman"/>
+          <w:sz w:val="28"/>
+          <w:szCs w:val="28"/>
+        </w:rPr>
+        <w:t>Благовещенска»</w:t>
+      </w:r>
+      <w:proofErr w:type="spellEnd"/>
     </w:p>
     <w:p>
       <w:pPr>
@@ -260,292 +270,283 @@
           <w:sz w:val="28"/>
           <w:szCs w:val="28"/>
         </w:rPr>
-        <w:t xml:space="preserve"> за 2020-2021</w:t>
+        <w:t xml:space="preserve"> за 2018-2019 годы</w:t>
+      </w:r>
+      <w:r>
+        <w:rPr>
+          <w:rFonts w:ascii="Times New Roman" w:hAnsi="Times New Roman" w:cs="Times New Roman"/>
+          <w:sz w:val="28"/>
+          <w:szCs w:val="28"/>
+        </w:rPr>
+        <w:t xml:space="preserve">.  В целях изучения вопроса знаний навыков пользования персональным компьютером и Интернетом, планируется проведение анкетирования среди учеников старших классов МАОУ </w:t>
+      </w:r>
+      <w:r>
+        <w:rPr>
+          <w:rFonts w:ascii="Times New Roman" w:hAnsi="Times New Roman" w:cs="Times New Roman"/>
+          <w:sz w:val="28"/>
+          <w:szCs w:val="28"/>
+        </w:rPr>
+        <w:t>«Гимназия №25 г. Благовещенска»</w:t>
+      </w:r>
+      <w:r>
+        <w:rPr>
+          <w:rFonts w:ascii="Times New Roman" w:hAnsi="Times New Roman" w:cs="Times New Roman"/>
+          <w:sz w:val="28"/>
+          <w:szCs w:val="28"/>
+        </w:rPr>
+        <w:t xml:space="preserve">. В ходе работы над проектом </w:t>
+      </w:r>
+      <w:r>
+        <w:rPr>
+          <w:rFonts w:ascii="Times New Roman" w:hAnsi="Times New Roman" w:cs="Times New Roman"/>
+          <w:sz w:val="28"/>
+          <w:szCs w:val="28"/>
+        </w:rPr>
+        <w:t xml:space="preserve">планируется </w:t>
+      </w:r>
+      <w:r>
+        <w:rPr>
+          <w:rFonts w:ascii="Times New Roman" w:hAnsi="Times New Roman" w:cs="Times New Roman"/>
+          <w:sz w:val="28"/>
+          <w:szCs w:val="28"/>
+        </w:rPr>
+        <w:t>разработать</w:t>
+      </w:r>
+      <w:r>
+        <w:rPr>
+          <w:rFonts w:ascii="Times New Roman" w:hAnsi="Times New Roman" w:cs="Times New Roman"/>
+          <w:sz w:val="28"/>
+          <w:szCs w:val="28"/>
+        </w:rPr>
+        <w:t xml:space="preserve"> основные </w:t>
+      </w:r>
+      <w:r>
+        <w:rPr>
+          <w:rFonts w:ascii="Times New Roman" w:hAnsi="Times New Roman" w:cs="Times New Roman"/>
+          <w:bCs/>
+          <w:sz w:val="28"/>
+          <w:szCs w:val="28"/>
+        </w:rPr>
+        <w:t xml:space="preserve">рекомендации по защите </w:t>
+      </w:r>
+      <w:r>
+        <w:rPr>
+          <w:rFonts w:ascii="Times New Roman" w:hAnsi="Times New Roman" w:cs="Times New Roman"/>
+          <w:bCs/>
+          <w:sz w:val="28"/>
+          <w:szCs w:val="28"/>
+        </w:rPr>
+        <w:t>от</w:t>
+      </w:r>
+      <w:r>
+        <w:rPr>
+          <w:rFonts w:ascii="Times New Roman" w:hAnsi="Times New Roman" w:cs="Times New Roman"/>
+          <w:bCs/>
+          <w:color w:val="FF0000"/>
+          <w:sz w:val="28"/>
+          <w:szCs w:val="28"/>
+        </w:rPr>
+        <w:t xml:space="preserve"> </w:t>
+      </w:r>
+      <w:r>
+        <w:rPr>
+          <w:rFonts w:ascii="Times New Roman" w:hAnsi="Times New Roman" w:cs="Times New Roman"/>
+          <w:bCs/>
+          <w:sz w:val="28"/>
+          <w:szCs w:val="28"/>
+        </w:rPr>
+        <w:t>утечки информации</w:t>
+      </w:r>
+      <w:r>
+        <w:rPr>
+          <w:rFonts w:ascii="Times New Roman" w:hAnsi="Times New Roman" w:cs="Times New Roman"/>
+          <w:sz w:val="28"/>
+          <w:szCs w:val="28"/>
+        </w:rPr>
+        <w:t>, ознакомить с ними учащихся МАОУ «Гимназия № 25 г. Благовещенска»</w:t>
+      </w:r>
+      <w:r>
+        <w:rPr>
+          <w:rFonts w:ascii="Times New Roman" w:hAnsi="Times New Roman" w:cs="Times New Roman"/>
+          <w:sz w:val="28"/>
+          <w:szCs w:val="28"/>
+        </w:rPr>
+        <w:t>.</w:t>
+      </w:r>
+      <w:r>
+        <w:rPr>
+          <w:rFonts w:ascii="Times New Roman" w:hAnsi="Times New Roman" w:cs="Times New Roman"/>
+          <w:sz w:val="28"/>
+          <w:szCs w:val="28"/>
+        </w:rPr>
+        <w:t xml:space="preserve"> Подготовленный материал, памятки планируется использовать в целях пропаганды информационной безопасности населения Амурской области.</w:t>
+      </w:r>
+      <w:r>
+        <w:rPr>
+          <w:rFonts w:ascii="Times New Roman" w:hAnsi="Times New Roman" w:cs="Times New Roman"/>
+          <w:sz w:val="28"/>
+          <w:szCs w:val="28"/>
+        </w:rPr>
+        <w:t xml:space="preserve"> </w:t>
+      </w:r>
+    </w:p>
+    <w:p>
+      <w:pPr>
+        <w:spacing w:line="276" w:lineRule="auto"/>
+        <w:ind w:firstLine="708"/>
+        <w:jc w:val="center"/>
+        <w:rPr>
+          <w:rFonts w:ascii="Times New Roman" w:hAnsi="Times New Roman" w:cs="Times New Roman"/>
+          <w:sz w:val="28"/>
+          <w:szCs w:val="28"/>
+        </w:rPr>
+      </w:pPr>
+    </w:p>
+    <w:p>
+      <w:pPr>
+        <w:spacing w:line="276" w:lineRule="auto"/>
+        <w:ind w:firstLine="708"/>
+        <w:jc w:val="center"/>
+        <w:rPr>
+          <w:rFonts w:ascii="Times New Roman" w:hAnsi="Times New Roman" w:cs="Times New Roman"/>
+          <w:sz w:val="28"/>
+          <w:szCs w:val="28"/>
+        </w:rPr>
+      </w:pPr>
+    </w:p>
+    <w:p>
+      <w:pPr>
+        <w:spacing w:line="276" w:lineRule="auto"/>
+        <w:ind w:firstLine="708"/>
+        <w:jc w:val="center"/>
+        <w:rPr>
+          <w:rFonts w:ascii="Times New Roman" w:hAnsi="Times New Roman" w:cs="Times New Roman"/>
+          <w:sz w:val="28"/>
+          <w:szCs w:val="28"/>
+        </w:rPr>
+      </w:pPr>
+    </w:p>
+    <w:p>
+      <w:pPr>
+        <w:spacing w:line="276" w:lineRule="auto"/>
+        <w:ind w:firstLine="708"/>
+        <w:jc w:val="center"/>
+        <w:rPr>
+          <w:rFonts w:ascii="Times New Roman" w:hAnsi="Times New Roman" w:cs="Times New Roman"/>
+          <w:sz w:val="28"/>
+          <w:szCs w:val="28"/>
+        </w:rPr>
+      </w:pPr>
+    </w:p>
+    <w:p>
+      <w:pPr>
+        <w:spacing w:line="276" w:lineRule="auto"/>
+        <w:jc w:val="both"/>
+        <w:rPr>
+          <w:rFonts w:ascii="Times New Roman" w:hAnsi="Times New Roman" w:cs="Times New Roman"/>
+          <w:sz w:val="28"/>
+          <w:szCs w:val="28"/>
+        </w:rPr>
+      </w:pPr>
+      <w:r>
+        <w:rPr>
+          <w:rFonts w:ascii="Times New Roman" w:hAnsi="Times New Roman" w:cs="Times New Roman"/>
+          <w:sz w:val="28"/>
+          <w:szCs w:val="28"/>
+        </w:rPr>
+        <w:t>Дата _________</w:t>
+      </w:r>
+      <w:r>
+        <w:rPr>
+          <w:rFonts w:ascii="Times New Roman" w:hAnsi="Times New Roman" w:cs="Times New Roman"/>
+          <w:sz w:val="28"/>
+          <w:szCs w:val="28"/>
+        </w:rPr>
+        <w:tab/>
+      </w:r>
+      <w:r>
+        <w:rPr>
+          <w:rFonts w:ascii="Times New Roman" w:hAnsi="Times New Roman" w:cs="Times New Roman"/>
+          <w:sz w:val="28"/>
+          <w:szCs w:val="28"/>
+        </w:rPr>
+        <w:tab/>
+        <w:t>ФИО ученика _______________</w:t>
+      </w:r>
+      <w:r>
+        <w:rPr>
+          <w:rFonts w:ascii="Times New Roman" w:hAnsi="Times New Roman" w:cs="Times New Roman"/>
+          <w:sz w:val="28"/>
+          <w:szCs w:val="28"/>
+        </w:rPr>
+        <w:tab/>
+        <w:t>(подпись)_______</w:t>
+      </w:r>
+    </w:p>
+    <w:p>
+      <w:pPr>
+        <w:spacing w:line="276" w:lineRule="auto"/>
+        <w:jc w:val="center"/>
+        <w:rPr>
+          <w:rFonts w:ascii="Times New Roman" w:hAnsi="Times New Roman" w:cs="Times New Roman"/>
+          <w:sz w:val="28"/>
+          <w:szCs w:val="28"/>
+        </w:rPr>
+      </w:pPr>
+    </w:p>
+    <w:p>
+      <w:pPr>
+        <w:spacing w:line="276" w:lineRule="auto"/>
+        <w:jc w:val="center"/>
+        <w:rPr>
+          <w:rFonts w:ascii="Times New Roman" w:hAnsi="Times New Roman" w:cs="Times New Roman"/>
+          <w:sz w:val="28"/>
+          <w:szCs w:val="28"/>
+        </w:rPr>
+      </w:pPr>
+    </w:p>
+    <w:p>
+      <w:pPr>
+        <w:spacing w:line="276" w:lineRule="auto"/>
+        <w:jc w:val="center"/>
+        <w:rPr>
+          <w:rFonts w:ascii="Times New Roman" w:hAnsi="Times New Roman" w:cs="Times New Roman"/>
+          <w:sz w:val="28"/>
+          <w:szCs w:val="28"/>
+        </w:rPr>
+      </w:pPr>
+    </w:p>
+    <w:p>
+      <w:pPr>
+        <w:spacing w:line="276" w:lineRule="auto"/>
+        <w:jc w:val="center"/>
+        <w:rPr>
+          <w:rFonts w:ascii="Times New Roman" w:hAnsi="Times New Roman" w:cs="Times New Roman"/>
+          <w:sz w:val="28"/>
+          <w:szCs w:val="28"/>
+        </w:rPr>
+      </w:pPr>
+    </w:p>
+    <w:p>
+      <w:pPr>
+        <w:spacing w:line="276" w:lineRule="auto"/>
+        <w:jc w:val="center"/>
+        <w:rPr>
+          <w:rFonts w:ascii="Times New Roman" w:hAnsi="Times New Roman" w:cs="Times New Roman"/>
+          <w:sz w:val="28"/>
+          <w:szCs w:val="28"/>
+        </w:rPr>
+      </w:pPr>
+      <w:r>
+        <w:rPr>
+          <w:rFonts w:ascii="Times New Roman" w:hAnsi="Times New Roman" w:cs="Times New Roman"/>
+          <w:sz w:val="28"/>
+          <w:szCs w:val="28"/>
+        </w:rPr>
+        <w:t>2021-2022 учебный год</w:t>
       </w:r>
       <w:bookmarkStart w:id="0" w:name="_GoBack"/>
       <w:bookmarkEnd w:id="0"/>
-      <w:r>
-        <w:rPr>
-          <w:rFonts w:ascii="Times New Roman" w:hAnsi="Times New Roman" w:cs="Times New Roman"/>
-          <w:bCs/>
-          <w:sz w:val="28"/>
-          <w:szCs w:val="28"/>
-        </w:rPr>
-        <w:t xml:space="preserve"> годы</w:t>
-      </w:r>
-      <w:r>
-        <w:rPr>
-          <w:rFonts w:ascii="Times New Roman" w:hAnsi="Times New Roman" w:cs="Times New Roman"/>
-          <w:sz w:val="28"/>
-          <w:szCs w:val="28"/>
-        </w:rPr>
-        <w:t xml:space="preserve">.  В целях изучения вопроса знаний навыков пользования персональным компьютером и Интернетом, планируется проведение анкетирования среди учеников старших классов МАОУ </w:t>
-      </w:r>
-      <w:r>
-        <w:rPr>
-          <w:rFonts w:ascii="Times New Roman" w:hAnsi="Times New Roman" w:cs="Times New Roman"/>
-          <w:sz w:val="28"/>
-          <w:szCs w:val="28"/>
-        </w:rPr>
-        <w:t>«Гимназия №25 г. Благовещенска»</w:t>
-      </w:r>
-      <w:r>
-        <w:rPr>
-          <w:rFonts w:ascii="Times New Roman" w:hAnsi="Times New Roman" w:cs="Times New Roman"/>
-          <w:sz w:val="28"/>
-          <w:szCs w:val="28"/>
-        </w:rPr>
-        <w:t xml:space="preserve">. В ходе работы над проектом </w:t>
-      </w:r>
-      <w:r>
-        <w:rPr>
-          <w:rFonts w:ascii="Times New Roman" w:hAnsi="Times New Roman" w:cs="Times New Roman"/>
-          <w:sz w:val="28"/>
-          <w:szCs w:val="28"/>
-        </w:rPr>
-        <w:t xml:space="preserve">планируется </w:t>
-      </w:r>
-      <w:r>
-        <w:rPr>
-          <w:rFonts w:ascii="Times New Roman" w:hAnsi="Times New Roman" w:cs="Times New Roman"/>
-          <w:sz w:val="28"/>
-          <w:szCs w:val="28"/>
-        </w:rPr>
-        <w:t>разработать</w:t>
-      </w:r>
-      <w:r>
-        <w:rPr>
-          <w:rFonts w:ascii="Times New Roman" w:hAnsi="Times New Roman" w:cs="Times New Roman"/>
-          <w:sz w:val="28"/>
-          <w:szCs w:val="28"/>
-        </w:rPr>
-        <w:t xml:space="preserve"> основные </w:t>
-      </w:r>
-      <w:r>
-        <w:rPr>
-          <w:rFonts w:ascii="Times New Roman" w:hAnsi="Times New Roman" w:cs="Times New Roman"/>
-          <w:bCs/>
-          <w:sz w:val="28"/>
-          <w:szCs w:val="28"/>
-        </w:rPr>
-        <w:t xml:space="preserve">рекомендации по защите </w:t>
-      </w:r>
-      <w:r>
-        <w:rPr>
-          <w:rFonts w:ascii="Times New Roman" w:hAnsi="Times New Roman" w:cs="Times New Roman"/>
-          <w:bCs/>
-          <w:sz w:val="28"/>
-          <w:szCs w:val="28"/>
-        </w:rPr>
-        <w:t>от</w:t>
-      </w:r>
-      <w:r>
-        <w:rPr>
-          <w:rFonts w:ascii="Times New Roman" w:hAnsi="Times New Roman" w:cs="Times New Roman"/>
-          <w:bCs/>
-          <w:color w:val="FF0000"/>
-          <w:sz w:val="28"/>
-          <w:szCs w:val="28"/>
-        </w:rPr>
-        <w:t xml:space="preserve"> </w:t>
-      </w:r>
-      <w:r>
-        <w:rPr>
-          <w:rFonts w:ascii="Times New Roman" w:hAnsi="Times New Roman" w:cs="Times New Roman"/>
-          <w:bCs/>
-          <w:sz w:val="28"/>
-          <w:szCs w:val="28"/>
-        </w:rPr>
-        <w:t>утечки информации</w:t>
-      </w:r>
-      <w:r>
-        <w:rPr>
-          <w:rFonts w:ascii="Times New Roman" w:hAnsi="Times New Roman" w:cs="Times New Roman"/>
-          <w:sz w:val="28"/>
-          <w:szCs w:val="28"/>
-        </w:rPr>
-        <w:t>, ознакомить с ними учащихся МАОУ «Гимназия № 25 г. Благовещенска»</w:t>
-      </w:r>
-      <w:r>
-        <w:rPr>
-          <w:rFonts w:ascii="Times New Roman" w:hAnsi="Times New Roman" w:cs="Times New Roman"/>
-          <w:sz w:val="28"/>
-          <w:szCs w:val="28"/>
-        </w:rPr>
-        <w:t>.</w:t>
-      </w:r>
-      <w:r>
-        <w:rPr>
-          <w:rFonts w:ascii="Times New Roman" w:hAnsi="Times New Roman" w:cs="Times New Roman"/>
-          <w:sz w:val="28"/>
-          <w:szCs w:val="28"/>
-        </w:rPr>
-        <w:t xml:space="preserve"> Подготовленный материал, памятки планируется использовать в целях пропаганды информационной безопасности населения Амурской области.</w:t>
-      </w:r>
-      <w:r>
-        <w:rPr>
-          <w:rFonts w:ascii="Times New Roman" w:hAnsi="Times New Roman" w:cs="Times New Roman"/>
-          <w:sz w:val="28"/>
-          <w:szCs w:val="28"/>
-        </w:rPr>
-        <w:t xml:space="preserve"> </w:t>
-      </w:r>
-    </w:p>
-    <w:p>
-      <w:pPr>
-        <w:spacing w:line="276" w:lineRule="auto"/>
-        <w:ind w:firstLine="708"/>
-        <w:jc w:val="center"/>
-        <w:rPr>
-          <w:rFonts w:ascii="Times New Roman" w:hAnsi="Times New Roman" w:cs="Times New Roman"/>
-          <w:sz w:val="28"/>
-          <w:szCs w:val="28"/>
-        </w:rPr>
-      </w:pPr>
-    </w:p>
-    <w:p>
-      <w:pPr>
-        <w:spacing w:line="276" w:lineRule="auto"/>
-        <w:ind w:firstLine="708"/>
-        <w:jc w:val="center"/>
-        <w:rPr>
-          <w:rFonts w:ascii="Times New Roman" w:hAnsi="Times New Roman" w:cs="Times New Roman"/>
-          <w:sz w:val="28"/>
-          <w:szCs w:val="28"/>
-        </w:rPr>
-      </w:pPr>
-    </w:p>
-    <w:p>
-      <w:pPr>
-        <w:spacing w:line="276" w:lineRule="auto"/>
-        <w:ind w:firstLine="708"/>
-        <w:jc w:val="center"/>
-        <w:rPr>
-          <w:rFonts w:ascii="Times New Roman" w:hAnsi="Times New Roman" w:cs="Times New Roman"/>
-          <w:sz w:val="28"/>
-          <w:szCs w:val="28"/>
-        </w:rPr>
-      </w:pPr>
-    </w:p>
-    <w:p>
-      <w:pPr>
-        <w:spacing w:line="276" w:lineRule="auto"/>
-        <w:ind w:firstLine="708"/>
-        <w:jc w:val="center"/>
-        <w:rPr>
-          <w:rFonts w:ascii="Times New Roman" w:hAnsi="Times New Roman" w:cs="Times New Roman"/>
-          <w:sz w:val="28"/>
-          <w:szCs w:val="28"/>
-        </w:rPr>
-      </w:pPr>
-    </w:p>
-    <w:p>
-      <w:pPr>
-        <w:spacing w:line="276" w:lineRule="auto"/>
-        <w:jc w:val="both"/>
-        <w:rPr>
-          <w:rFonts w:ascii="Times New Roman" w:hAnsi="Times New Roman" w:cs="Times New Roman"/>
-          <w:sz w:val="28"/>
-          <w:szCs w:val="28"/>
-        </w:rPr>
-      </w:pPr>
-      <w:r>
-        <w:rPr>
-          <w:rFonts w:ascii="Times New Roman" w:hAnsi="Times New Roman" w:cs="Times New Roman"/>
-          <w:sz w:val="28"/>
-          <w:szCs w:val="28"/>
-        </w:rPr>
-        <w:t>Дата _________</w:t>
-      </w:r>
-      <w:r>
-        <w:rPr>
-          <w:rFonts w:ascii="Times New Roman" w:hAnsi="Times New Roman" w:cs="Times New Roman"/>
-          <w:sz w:val="28"/>
-          <w:szCs w:val="28"/>
-        </w:rPr>
-        <w:tab/>
-      </w:r>
-      <w:r>
-        <w:rPr>
-          <w:rFonts w:ascii="Times New Roman" w:hAnsi="Times New Roman" w:cs="Times New Roman"/>
-          <w:sz w:val="28"/>
-          <w:szCs w:val="28"/>
-        </w:rPr>
-        <w:tab/>
-        <w:t>ФИО ученика _______________</w:t>
-      </w:r>
-      <w:r>
-        <w:rPr>
-          <w:rFonts w:ascii="Times New Roman" w:hAnsi="Times New Roman" w:cs="Times New Roman"/>
-          <w:sz w:val="28"/>
-          <w:szCs w:val="28"/>
-        </w:rPr>
-        <w:tab/>
-        <w:t>(подпись)_______</w:t>
-      </w:r>
-    </w:p>
-    <w:p>
-      <w:pPr>
-        <w:spacing w:line="276" w:lineRule="auto"/>
-        <w:jc w:val="center"/>
-        <w:rPr>
-          <w:rFonts w:ascii="Times New Roman" w:hAnsi="Times New Roman" w:cs="Times New Roman"/>
-          <w:sz w:val="28"/>
-          <w:szCs w:val="28"/>
-        </w:rPr>
-      </w:pPr>
-    </w:p>
-    <w:p>
-      <w:pPr>
-        <w:spacing w:line="276" w:lineRule="auto"/>
-        <w:jc w:val="center"/>
-        <w:rPr>
-          <w:rFonts w:ascii="Times New Roman" w:hAnsi="Times New Roman" w:cs="Times New Roman"/>
-          <w:sz w:val="28"/>
-          <w:szCs w:val="28"/>
-        </w:rPr>
-      </w:pPr>
-    </w:p>
-    <w:p>
-      <w:pPr>
-        <w:spacing w:line="276" w:lineRule="auto"/>
-        <w:jc w:val="center"/>
-        <w:rPr>
-          <w:rFonts w:ascii="Times New Roman" w:hAnsi="Times New Roman" w:cs="Times New Roman"/>
-          <w:sz w:val="28"/>
-          <w:szCs w:val="28"/>
-        </w:rPr>
-      </w:pPr>
-    </w:p>
-    <w:p>
-      <w:pPr>
-        <w:spacing w:line="276" w:lineRule="auto"/>
-        <w:jc w:val="center"/>
-        <w:rPr>
-          <w:rFonts w:ascii="Times New Roman" w:hAnsi="Times New Roman" w:cs="Times New Roman"/>
-          <w:sz w:val="28"/>
-          <w:szCs w:val="28"/>
-        </w:rPr>
-      </w:pPr>
-    </w:p>
-    <w:p>
-      <w:pPr>
-        <w:spacing w:line="276" w:lineRule="auto"/>
-        <w:jc w:val="center"/>
-        <w:rPr>
-          <w:rFonts w:ascii="Times New Roman" w:hAnsi="Times New Roman" w:cs="Times New Roman"/>
-          <w:sz w:val="28"/>
-          <w:szCs w:val="28"/>
-        </w:rPr>
-      </w:pPr>
-      <w:r>
-        <w:rPr>
-          <w:rFonts w:ascii="Times New Roman" w:hAnsi="Times New Roman" w:cs="Times New Roman"/>
-          <w:sz w:val="28"/>
-          <w:szCs w:val="28"/>
-        </w:rPr>
-        <w:t>2021-2022 учебный год</w:t>
-      </w:r>
     </w:p>
     <w:sectPr>
       <w:pgSz w:w="11906" w:h="16838"/>
